--- a/WordDocuments/Calibri/0077.docx
+++ b/WordDocuments/Calibri/0077.docx
@@ -12,7 +12,7 @@
           <w:color w:val="000000"/>
           <w:sz w:val="44"/>
         </w:rPr>
-        <w:t>Harmonizing Science and Art: An Interdisciplinary Fusion</w:t>
+        <w:t>Chemistry: The Science That Connects the World</w:t>
       </w:r>
     </w:p>
     <w:p>
@@ -26,7 +26,7 @@
           <w:color w:val="000000"/>
           <w:sz w:val="36"/>
         </w:rPr>
-        <w:t>Isabelle Aldrin</w:t>
+        <w:t>Sophia Fields</w:t>
       </w:r>
     </w:p>
     <w:p>
@@ -39,39 +39,7 @@
           <w:color w:val="000000"/>
           <w:sz w:val="32"/>
         </w:rPr>
-        <w:t>isabelle</w:t>
-      </w:r>
-      <w:r>
-        <w:rPr>
-          <w:rFonts w:ascii="Calibri" w:hAnsi="Calibri"/>
-          <w:color w:val="000000"/>
-          <w:sz w:val="32"/>
-        </w:rPr>
-        <w:t>.</w:t>
-      </w:r>
-      <w:r>
-        <w:rPr>
-          <w:rFonts w:ascii="Calibri" w:hAnsi="Calibri"/>
-          <w:color w:val="000000"/>
-          <w:sz w:val="32"/>
-        </w:rPr>
-        <w:t>aldrin@uniquemail</w:t>
-      </w:r>
-      <w:r>
-        <w:rPr>
-          <w:rFonts w:ascii="Calibri" w:hAnsi="Calibri"/>
-          <w:color w:val="000000"/>
-          <w:sz w:val="32"/>
-        </w:rPr>
-        <w:t>.</w:t>
-      </w:r>
-      <w:r>
-        <w:rPr>
-          <w:rFonts w:ascii="Calibri" w:hAnsi="Calibri"/>
-          <w:color w:val="000000"/>
-          <w:sz w:val="32"/>
-        </w:rPr>
-        <w:t>edu</w:t>
+        <w:t>at</w:t>
       </w:r>
     </w:p>
     <w:p/>
@@ -82,7 +50,7 @@
           <w:color w:val="000000"/>
           <w:sz w:val="24"/>
         </w:rPr>
-        <w:t>In the realm of human knowledge, science and art stand as two seemingly disparate disciplines</w:t>
+        <w:t>Chemistry, the study of matter and its properties, lies at the very heart of our existence</w:t>
       </w:r>
       <w:r>
         <w:rPr>
@@ -98,7 +66,7 @@
           <w:color w:val="000000"/>
           <w:sz w:val="24"/>
         </w:rPr>
-        <w:t xml:space="preserve"> The former delves into the intricate workings of the natural world, governed by logical principles and empirical evidence</w:t>
+        <w:t xml:space="preserve"> It is the science that binds the atoms and molecules together, forging the intricate tapestry of the physical world around us</w:t>
       </w:r>
       <w:r>
         <w:rPr>
@@ -114,7 +82,7 @@
           <w:color w:val="000000"/>
           <w:sz w:val="24"/>
         </w:rPr>
-        <w:t xml:space="preserve"> In contrast, art explores the depths of human emotion and imagination, often defying rational explanation</w:t>
+        <w:t xml:space="preserve"> From the air we breathe, to the food we eat, to the materials that compose our homes and technology - chemistry plays an indispensable role in shaping our lives</w:t>
       </w:r>
       <w:r>
         <w:rPr>
@@ -130,23 +98,7 @@
           <w:color w:val="000000"/>
           <w:sz w:val="24"/>
         </w:rPr>
-        <w:t xml:space="preserve"> Yet, upon closer examination, we find that these disciplines share a commonality: they both serve as powerful tools for understanding and expressing the human experience</w:t>
-      </w:r>
-      <w:r>
-        <w:rPr>
-          <w:rFonts w:ascii="Calibri" w:hAnsi="Calibri"/>
-          <w:color w:val="000000"/>
-          <w:sz w:val="24"/>
-        </w:rPr>
-        <w:t>.</w:t>
-      </w:r>
-      <w:r>
-        <w:rPr>
-          <w:rFonts w:ascii="Calibri" w:hAnsi="Calibri"/>
-          <w:color w:val="000000"/>
-          <w:sz w:val="24"/>
-        </w:rPr>
-        <w:t xml:space="preserve"> This essay delves into the captivating intersection of science and art, showcasing their harmonious fusion, and illuminating how they mutually enrich each other</w:t>
+        <w:t xml:space="preserve"> Understanding the principles of chemistry allows us to unravel the enigmatic secrets of the natural world, harness its power to improve our lives, and address the challenges that we face</w:t>
       </w:r>
       <w:r>
         <w:rPr>
@@ -171,7 +123,7 @@
           <w:sz w:val="24"/>
         </w:rPr>
         <w:br/>
-        <w:t>In the realm of scientific inquiry, art can play a pivotal role in rendering complex concepts more accessible and engaging</w:t>
+        <w:t>Embarking on this fascinating odyssey of chemistry, we begin by unraveling the intricate dance of atoms, the fundamental building blocks of all matter</w:t>
       </w:r>
       <w:r>
         <w:rPr>
@@ -187,7 +139,7 @@
           <w:color w:val="000000"/>
           <w:sz w:val="24"/>
         </w:rPr>
-        <w:t xml:space="preserve"> Through visual representations, such as diagrams, illustrations, and infographics, artists can distill intricate scientific principles into easily comprehensible forms</w:t>
+        <w:t xml:space="preserve"> We explore the periodic table, a treasure trove of chemical elements, each possessing unique characteristics and properties</w:t>
       </w:r>
       <w:r>
         <w:rPr>
@@ -203,7 +155,7 @@
           <w:color w:val="000000"/>
           <w:sz w:val="24"/>
         </w:rPr>
-        <w:t xml:space="preserve"> Artistic visualizations can breathe life into abstract theories, helping scientists and laypeople alike to grasp complex phenomena</w:t>
+        <w:t xml:space="preserve"> As we delve deeper, we encounter the concept of chemical bonding, the invisible forces that hold atoms together in molecules, giving rise to the vast array of substances that make up our world</w:t>
       </w:r>
       <w:r>
         <w:rPr>
@@ -219,23 +171,7 @@
           <w:color w:val="000000"/>
           <w:sz w:val="24"/>
         </w:rPr>
-        <w:t xml:space="preserve"> Moreover, art can inspire scientific discovery by presenting novel perspectives and challenging conventional modes of thought</w:t>
-      </w:r>
-      <w:r>
-        <w:rPr>
-          <w:rFonts w:ascii="Calibri" w:hAnsi="Calibri"/>
-          <w:color w:val="000000"/>
-          <w:sz w:val="24"/>
-        </w:rPr>
-        <w:t>.</w:t>
-      </w:r>
-      <w:r>
-        <w:rPr>
-          <w:rFonts w:ascii="Calibri" w:hAnsi="Calibri"/>
-          <w:color w:val="000000"/>
-          <w:sz w:val="24"/>
-        </w:rPr>
-        <w:t xml:space="preserve"> The interplay between science and art can lead to groundbreaking insights, fostering innovation and propelling human understanding forward</w:t>
+        <w:t xml:space="preserve"> This intricate symphony of interactions between atoms and molecules governs the physical and chemical properties of matter, dictating its color, texture, reactivity, and countless other characteristics</w:t>
       </w:r>
       <w:r>
         <w:rPr>
@@ -260,7 +196,7 @@
           <w:sz w:val="24"/>
         </w:rPr>
         <w:br/>
-        <w:t>On the other hand, science can inform and inspire artistic endeavors in profound ways</w:t>
+        <w:t>Finally, we delve into the practical applications of chemistry, witnessing its transformative impact on our world</w:t>
       </w:r>
       <w:r>
         <w:rPr>
@@ -276,7 +212,7 @@
           <w:color w:val="000000"/>
           <w:sz w:val="24"/>
         </w:rPr>
-        <w:t xml:space="preserve"> Scientific knowledge can serve as a rich source of inspiration for artists, providing them with fresh perspectives and raw material for creative expression</w:t>
+        <w:t xml:space="preserve"> From the development of life-saving drugs and innovative materials, to the advancement of renewable energy technologies and the preservation of our environment - chemistry lies at the forefront of scientific progress, addressing some of society's most pressing challenges</w:t>
       </w:r>
       <w:r>
         <w:rPr>
@@ -292,39 +228,7 @@
           <w:color w:val="000000"/>
           <w:sz w:val="24"/>
         </w:rPr>
-        <w:t xml:space="preserve"> The beauty, intricacy, and interconnectedness of natural phenomena can ignite artistic imaginations, leading to the creation of stunning works that capture the essence of the universe</w:t>
-      </w:r>
-      <w:r>
-        <w:rPr>
-          <w:rFonts w:ascii="Calibri" w:hAnsi="Calibri"/>
-          <w:color w:val="000000"/>
-          <w:sz w:val="24"/>
-        </w:rPr>
-        <w:t>.</w:t>
-      </w:r>
-      <w:r>
-        <w:rPr>
-          <w:rFonts w:ascii="Calibri" w:hAnsi="Calibri"/>
-          <w:color w:val="000000"/>
-          <w:sz w:val="24"/>
-        </w:rPr>
-        <w:t xml:space="preserve"> Conversely, artistic practices can contribute to scientific understanding by offering alternative ways of knowing and interpreting the world</w:t>
-      </w:r>
-      <w:r>
-        <w:rPr>
-          <w:rFonts w:ascii="Calibri" w:hAnsi="Calibri"/>
-          <w:color w:val="000000"/>
-          <w:sz w:val="24"/>
-        </w:rPr>
-        <w:t>.</w:t>
-      </w:r>
-      <w:r>
-        <w:rPr>
-          <w:rFonts w:ascii="Calibri" w:hAnsi="Calibri"/>
-          <w:color w:val="000000"/>
-          <w:sz w:val="24"/>
-        </w:rPr>
-        <w:t xml:space="preserve"> Artistic expressions can provide unique insights into human experiences, emotions, and perceptions, complementing and expanding the purely logical and rational approaches of science</w:t>
+        <w:t xml:space="preserve"> Comprehending the principles of chemistry not only equips us with a deeper understanding of the world around us, but also empowers us to shape it responsibly for generations to come</w:t>
       </w:r>
       <w:r>
         <w:rPr>
@@ -342,7 +246,6 @@
           <w:color w:val="000000"/>
           <w:sz w:val="28"/>
         </w:rPr>
-        <w:lastRenderedPageBreak/>
         <w:t>Summary</w:t>
       </w:r>
     </w:p>
@@ -352,7 +255,7 @@
           <w:rFonts w:ascii="Calibri" w:hAnsi="Calibri"/>
           <w:color w:val="000000"/>
         </w:rPr>
-        <w:t>The fusion of science and art offers a captivating and transformative perspective, revealing the interconnectedness of human knowledge</w:t>
+        <w:t>Chemistry, the science that explores the intricate world of matter and its properties, provides us with a powerful lens through which we can understand the universe</w:t>
       </w:r>
       <w:r>
         <w:rPr>
@@ -366,7 +269,15 @@
           <w:rFonts w:ascii="Calibri" w:hAnsi="Calibri"/>
           <w:color w:val="000000"/>
         </w:rPr>
-        <w:t xml:space="preserve"> This interdisciplinary exploration unveils how these seemingly disparate disciplines complement and enrich each other, leading to a deeper understanding of the natural world, human experience, and the beautiful complexities of existence</w:t>
+        <w:t xml:space="preserve"> From the fundamental building blocks of atoms and molecules to the diverse array of substances and materials that </w:t>
+      </w:r>
+      <w:r>
+        <w:rPr>
+          <w:rFonts w:ascii="Calibri" w:hAnsi="Calibri"/>
+          <w:color w:val="000000"/>
+        </w:rPr>
+        <w:lastRenderedPageBreak/>
+        <w:t>surround us, chemistry unravels the enigmatic bonds that hold the natural world together</w:t>
       </w:r>
       <w:r>
         <w:rPr>
@@ -380,7 +291,21 @@
           <w:rFonts w:ascii="Calibri" w:hAnsi="Calibri"/>
           <w:color w:val="000000"/>
         </w:rPr>
-        <w:t xml:space="preserve"> By merging the logical rigor of science with the evocative power of art, we open up new avenues for discovery, innovation, and the exploration of the human condition</w:t>
+        <w:t xml:space="preserve"> Its practical applications, ranging from pharmaceuticals and materials science to environmental conservation and renewable energy, empower us to address some of society's most pressing challenges</w:t>
+      </w:r>
+      <w:r>
+        <w:rPr>
+          <w:rFonts w:ascii="Calibri" w:hAnsi="Calibri"/>
+          <w:color w:val="000000"/>
+        </w:rPr>
+        <w:t>.</w:t>
+      </w:r>
+      <w:r>
+        <w:rPr>
+          <w:rFonts w:ascii="Calibri" w:hAnsi="Calibri"/>
+          <w:color w:val="000000"/>
+        </w:rPr>
+        <w:t xml:space="preserve"> Chemistry, a captivating subject of study, illuminates our understanding of the physical world and equips us with the knowledge and skills to shape a better future for all</w:t>
       </w:r>
       <w:r>
         <w:rPr>
@@ -390,6 +315,7 @@
         <w:t>.</w:t>
       </w:r>
     </w:p>
+    <w:p/>
     <w:sectPr>
       <w:pgSz w:w="12240" w:h="15840"/>
       <w:pgMar w:top="1440" w:right="1800" w:bottom="1440" w:left="1800" w:header="720" w:footer="720" w:gutter="0"/>
@@ -573,31 +499,31 @@
       </w:rPr>
     </w:lvl>
   </w:abstractNum>
-  <w:num w:numId="1" w16cid:durableId="1368793487">
+  <w:num w:numId="1" w16cid:durableId="95835494">
     <w:abstractNumId w:val="8"/>
   </w:num>
-  <w:num w:numId="2" w16cid:durableId="153382039">
+  <w:num w:numId="2" w16cid:durableId="1327516564">
     <w:abstractNumId w:val="6"/>
   </w:num>
-  <w:num w:numId="3" w16cid:durableId="169759502">
+  <w:num w:numId="3" w16cid:durableId="1384867438">
     <w:abstractNumId w:val="5"/>
   </w:num>
-  <w:num w:numId="4" w16cid:durableId="1715815321">
+  <w:num w:numId="4" w16cid:durableId="469985282">
     <w:abstractNumId w:val="4"/>
   </w:num>
-  <w:num w:numId="5" w16cid:durableId="500240377">
+  <w:num w:numId="5" w16cid:durableId="1914388335">
     <w:abstractNumId w:val="7"/>
   </w:num>
-  <w:num w:numId="6" w16cid:durableId="1194420325">
+  <w:num w:numId="6" w16cid:durableId="1885023586">
     <w:abstractNumId w:val="3"/>
   </w:num>
-  <w:num w:numId="7" w16cid:durableId="842165273">
+  <w:num w:numId="7" w16cid:durableId="675306008">
     <w:abstractNumId w:val="2"/>
   </w:num>
-  <w:num w:numId="8" w16cid:durableId="1198354741">
+  <w:num w:numId="8" w16cid:durableId="1094474529">
     <w:abstractNumId w:val="1"/>
   </w:num>
-  <w:num w:numId="9" w16cid:durableId="1182403222">
+  <w:num w:numId="9" w16cid:durableId="316496123">
     <w:abstractNumId w:val="0"/>
   </w:num>
 </w:numbering>
